--- a/project doc.docx
+++ b/project doc.docx
@@ -15,55 +15,53 @@
         <w:t xml:space="preserve"> </w:t>
       </w:r>
       <w:r>
-        <w:t>– kp1199(Krishna)</w:t>
-      </w:r>
+        <w:t xml:space="preserve">– </w:t>
+      </w:r>
+      <w:proofErr w:type="gramStart"/>
+      <w:r>
+        <w:t>kp1199(</w:t>
+      </w:r>
+      <w:proofErr w:type="gramEnd"/>
+      <w:r>
+        <w:t>Krishna)</w:t>
+      </w:r>
+    </w:p>
+    <w:p>
+      <w:r>
+        <w:t xml:space="preserve">GITHUB LINK:  </w:t>
+      </w:r>
+      <w:hyperlink r:id="rId5" w:history="1">
+        <w:r>
+          <w:rPr>
+            <w:rStyle w:val="Hyperlink"/>
+          </w:rPr>
+          <w:t>https://github.com/Krishnachaitanyapureti/COMP851-Fall20</w:t>
+        </w:r>
+      </w:hyperlink>
+    </w:p>
+    <w:p>
       <w:bookmarkStart w:id="0" w:name="_GoBack"/>
       <w:bookmarkEnd w:id="0"/>
     </w:p>
-    <w:p/>
     <w:p>
       <w:r>
         <w:t>Topic</w:t>
       </w:r>
       <w:proofErr w:type="gramStart"/>
       <w:r>
-        <w:t>:</w:t>
-      </w:r>
-      <w:r>
-        <w:t>2</w:t>
+        <w:t>:2</w:t>
       </w:r>
       <w:proofErr w:type="gramEnd"/>
     </w:p>
     <w:p>
       <w:r>
-        <w:t xml:space="preserve">I have chosen the second integration part for the project: The PTWC Widgets will be </w:t>
-      </w:r>
-      <w:r>
-        <w:t xml:space="preserve">deployed </w:t>
-      </w:r>
-      <w:r>
-        <w:t xml:space="preserve">and communicate their GPS position. </w:t>
-      </w:r>
-      <w:r>
-        <w:t>For</w:t>
-      </w:r>
-      <w:r>
-        <w:t xml:space="preserve"> field operations, we would establish a database which can determine the proximity of Widgets t</w:t>
-      </w:r>
-      <w:r>
-        <w:t>o county and township locations. For</w:t>
-      </w:r>
-      <w:r>
-        <w:t xml:space="preserve"> this, we would need to deploy a GIS database</w:t>
+        <w:t>I have chosen the second integration part for the project: The PTWC Widgets will be deployed and communicate their GPS position. For field operations, we would establish a database which can determine the proximity of Widgets to county and township locations. For this, we would need to deploy a GIS database</w:t>
       </w:r>
       <w:r>
         <w:t xml:space="preserve"> to display</w:t>
       </w:r>
       <w:r>
-        <w:t xml:space="preserve"> city latitude / longitude positions</w:t>
-      </w:r>
-      <w:r>
-        <w:t>.</w:t>
+        <w:t xml:space="preserve"> city latitude / longitude positions.</w:t>
       </w:r>
     </w:p>
     <w:p/>
@@ -96,7 +94,7 @@
                     <pic:cNvPicPr/>
                   </pic:nvPicPr>
                   <pic:blipFill>
-                    <a:blip r:embed="rId5" cstate="print"/>
+                    <a:blip r:embed="rId6" cstate="print"/>
                     <a:stretch>
                       <a:fillRect/>
                     </a:stretch>
@@ -141,7 +139,6 @@
           <w:sz w:val="32"/>
           <w:szCs w:val="32"/>
         </w:rPr>
-        <w:lastRenderedPageBreak/>
         <w:t>Implementation using POSTGIS</w:t>
       </w:r>
     </w:p>
@@ -190,7 +187,7 @@
                     <pic:cNvPicPr/>
                   </pic:nvPicPr>
                   <pic:blipFill>
-                    <a:blip r:embed="rId6" cstate="print"/>
+                    <a:blip r:embed="rId7" cstate="print"/>
                     <a:stretch>
                       <a:fillRect/>
                     </a:stretch>
@@ -277,92 +274,6 @@
                 <pic:pic xmlns:pic="http://schemas.openxmlformats.org/drawingml/2006/picture">
                   <pic:nvPicPr>
                     <pic:cNvPr id="0" name="Picture 3" descr="C:\Users\unhmguest\Desktop\Comp 851 Krishna\Project\WhatsApp Image 2020-12-21 at 10.14.24 PM.jpeg"/>
-                    <pic:cNvPicPr>
-                      <a:picLocks noChangeAspect="1" noChangeArrowheads="1"/>
-                    </pic:cNvPicPr>
-                  </pic:nvPicPr>
-                  <pic:blipFill>
-                    <a:blip r:embed="rId7" cstate="print">
-                      <a:extLst>
-                        <a:ext uri="{28A0092B-C50C-407E-A947-70E740481C1C}">
-                          <a14:useLocalDpi xmlns:a14="http://schemas.microsoft.com/office/drawing/2010/main" val="0"/>
-                        </a:ext>
-                      </a:extLst>
-                    </a:blip>
-                    <a:srcRect/>
-                    <a:stretch>
-                      <a:fillRect/>
-                    </a:stretch>
-                  </pic:blipFill>
-                  <pic:spPr bwMode="auto">
-                    <a:xfrm>
-                      <a:off x="0" y="0"/>
-                      <a:ext cx="5943600" cy="3343275"/>
-                    </a:xfrm>
-                    <a:prstGeom prst="rect">
-                      <a:avLst/>
-                    </a:prstGeom>
-                    <a:noFill/>
-                    <a:ln>
-                      <a:noFill/>
-                    </a:ln>
-                  </pic:spPr>
-                </pic:pic>
-              </a:graphicData>
-            </a:graphic>
-          </wp:inline>
-        </w:drawing>
-      </w:r>
-    </w:p>
-    <w:p>
-      <w:pPr>
-        <w:rPr>
-          <w:sz w:val="24"/>
-          <w:szCs w:val="24"/>
-        </w:rPr>
-      </w:pPr>
-    </w:p>
-    <w:p>
-      <w:pPr>
-        <w:rPr>
-          <w:sz w:val="24"/>
-          <w:szCs w:val="24"/>
-        </w:rPr>
-      </w:pPr>
-      <w:r>
-        <w:rPr>
-          <w:sz w:val="24"/>
-          <w:szCs w:val="24"/>
-        </w:rPr>
-        <w:t>STEP 3: Importing data from CSV file</w:t>
-      </w:r>
-    </w:p>
-    <w:p>
-      <w:pPr>
-        <w:rPr>
-          <w:sz w:val="24"/>
-          <w:szCs w:val="24"/>
-        </w:rPr>
-      </w:pPr>
-      <w:r>
-        <w:rPr>
-          <w:noProof/>
-          <w:sz w:val="24"/>
-          <w:szCs w:val="24"/>
-        </w:rPr>
-        <w:drawing>
-          <wp:inline distT="0" distB="0" distL="0" distR="0">
-            <wp:extent cx="5943600" cy="3343275"/>
-            <wp:effectExtent l="0" t="0" r="0" b="9525"/>
-            <wp:docPr id="6" name="Picture 6" descr="C:\Users\unhmguest\Desktop\Comp 851 Krishna\Project\WhatsApp Image 2020-12-21 at 10.14.24 PM (1).jpeg"/>
-            <wp:cNvGraphicFramePr>
-              <a:graphicFrameLocks xmlns:a="http://schemas.openxmlformats.org/drawingml/2006/main" noChangeAspect="1"/>
-            </wp:cNvGraphicFramePr>
-            <a:graphic xmlns:a="http://schemas.openxmlformats.org/drawingml/2006/main">
-              <a:graphicData uri="http://schemas.openxmlformats.org/drawingml/2006/picture">
-                <pic:pic xmlns:pic="http://schemas.openxmlformats.org/drawingml/2006/picture">
-                  <pic:nvPicPr>
-                    <pic:cNvPr id="0" name="Picture 4" descr="C:\Users\unhmguest\Desktop\Comp 851 Krishna\Project\WhatsApp Image 2020-12-21 at 10.14.24 PM (1).jpeg"/>
                     <pic:cNvPicPr>
                       <a:picLocks noChangeAspect="1" noChangeArrowheads="1"/>
                     </pic:cNvPicPr>
@@ -420,14 +331,7 @@
           <w:sz w:val="24"/>
           <w:szCs w:val="24"/>
         </w:rPr>
-        <w:t xml:space="preserve">STEP 4: </w:t>
-      </w:r>
-      <w:r>
-        <w:rPr>
-          <w:sz w:val="24"/>
-          <w:szCs w:val="24"/>
-        </w:rPr>
-        <w:t>Displaying landmarks</w:t>
+        <w:t>STEP 3: Importing data from CSV file</w:t>
       </w:r>
     </w:p>
     <w:p>
@@ -445,9 +349,9 @@
         </w:rPr>
         <w:drawing>
           <wp:inline distT="0" distB="0" distL="0" distR="0">
-            <wp:extent cx="5943600" cy="3341062"/>
-            <wp:effectExtent l="0" t="0" r="0" b="0"/>
-            <wp:docPr id="7" name="Picture 7" descr="C:\Users\unhmguest\Desktop\Comp 851 Krishna\Project\WhatsApp Image 2020-12-21 at 10.14.28 PM.jpeg"/>
+            <wp:extent cx="5943600" cy="3343275"/>
+            <wp:effectExtent l="0" t="0" r="0" b="9525"/>
+            <wp:docPr id="6" name="Picture 6" descr="C:\Users\unhmguest\Desktop\Comp 851 Krishna\Project\WhatsApp Image 2020-12-21 at 10.14.24 PM (1).jpeg"/>
             <wp:cNvGraphicFramePr>
               <a:graphicFrameLocks xmlns:a="http://schemas.openxmlformats.org/drawingml/2006/main" noChangeAspect="1"/>
             </wp:cNvGraphicFramePr>
@@ -455,7 +359,7 @@
               <a:graphicData uri="http://schemas.openxmlformats.org/drawingml/2006/picture">
                 <pic:pic xmlns:pic="http://schemas.openxmlformats.org/drawingml/2006/picture">
                   <pic:nvPicPr>
-                    <pic:cNvPr id="0" name="Picture 5" descr="C:\Users\unhmguest\Desktop\Comp 851 Krishna\Project\WhatsApp Image 2020-12-21 at 10.14.28 PM.jpeg"/>
+                    <pic:cNvPr id="0" name="Picture 4" descr="C:\Users\unhmguest\Desktop\Comp 851 Krishna\Project\WhatsApp Image 2020-12-21 at 10.14.24 PM (1).jpeg"/>
                     <pic:cNvPicPr>
                       <a:picLocks noChangeAspect="1" noChangeArrowheads="1"/>
                     </pic:cNvPicPr>
@@ -476,7 +380,7 @@
                   <pic:spPr bwMode="auto">
                     <a:xfrm>
                       <a:off x="0" y="0"/>
-                      <a:ext cx="5943600" cy="3341062"/>
+                      <a:ext cx="5943600" cy="3343275"/>
                     </a:xfrm>
                     <a:prstGeom prst="rect">
                       <a:avLst/>
@@ -513,14 +417,14 @@
           <w:sz w:val="24"/>
           <w:szCs w:val="24"/>
         </w:rPr>
-        <w:t xml:space="preserve">STEP 5: </w:t>
-      </w:r>
-      <w:r>
-        <w:rPr>
-          <w:sz w:val="24"/>
-          <w:szCs w:val="24"/>
-        </w:rPr>
-        <w:t>Convert LAT and LON readable by POSTGIS</w:t>
+        <w:t xml:space="preserve">STEP 4: </w:t>
+      </w:r>
+      <w:r>
+        <w:rPr>
+          <w:sz w:val="24"/>
+          <w:szCs w:val="24"/>
+        </w:rPr>
+        <w:t>Displaying landmarks</w:t>
       </w:r>
     </w:p>
     <w:p>
@@ -540,7 +444,7 @@
           <wp:inline distT="0" distB="0" distL="0" distR="0">
             <wp:extent cx="5943600" cy="3341062"/>
             <wp:effectExtent l="0" t="0" r="0" b="0"/>
-            <wp:docPr id="8" name="Picture 8" descr="C:\Users\unhmguest\Desktop\Comp 851 Krishna\Project\WhatsApp Image 2020-12-21 at 10.14.25 PM.jpeg"/>
+            <wp:docPr id="7" name="Picture 7" descr="C:\Users\unhmguest\Desktop\Comp 851 Krishna\Project\WhatsApp Image 2020-12-21 at 10.14.28 PM.jpeg"/>
             <wp:cNvGraphicFramePr>
               <a:graphicFrameLocks xmlns:a="http://schemas.openxmlformats.org/drawingml/2006/main" noChangeAspect="1"/>
             </wp:cNvGraphicFramePr>
@@ -548,7 +452,7 @@
               <a:graphicData uri="http://schemas.openxmlformats.org/drawingml/2006/picture">
                 <pic:pic xmlns:pic="http://schemas.openxmlformats.org/drawingml/2006/picture">
                   <pic:nvPicPr>
-                    <pic:cNvPr id="0" name="Picture 6" descr="C:\Users\unhmguest\Desktop\Comp 851 Krishna\Project\WhatsApp Image 2020-12-21 at 10.14.25 PM.jpeg"/>
+                    <pic:cNvPr id="0" name="Picture 5" descr="C:\Users\unhmguest\Desktop\Comp 851 Krishna\Project\WhatsApp Image 2020-12-21 at 10.14.28 PM.jpeg"/>
                     <pic:cNvPicPr>
                       <a:picLocks noChangeAspect="1" noChangeArrowheads="1"/>
                     </pic:cNvPicPr>
@@ -606,14 +510,14 @@
           <w:sz w:val="24"/>
           <w:szCs w:val="24"/>
         </w:rPr>
-        <w:t>STEP 6:</w:t>
-      </w:r>
-      <w:r>
-        <w:rPr>
-          <w:sz w:val="24"/>
-          <w:szCs w:val="24"/>
-        </w:rPr>
-        <w:t xml:space="preserve"> POSTGIS to display nearest 25 locations</w:t>
+        <w:t xml:space="preserve">STEP 5: </w:t>
+      </w:r>
+      <w:r>
+        <w:rPr>
+          <w:sz w:val="24"/>
+          <w:szCs w:val="24"/>
+        </w:rPr>
+        <w:t>Convert LAT and LON readable by POSTGIS</w:t>
       </w:r>
     </w:p>
     <w:p>
@@ -633,7 +537,7 @@
           <wp:inline distT="0" distB="0" distL="0" distR="0">
             <wp:extent cx="5943600" cy="3341062"/>
             <wp:effectExtent l="0" t="0" r="0" b="0"/>
-            <wp:docPr id="9" name="Picture 9" descr="C:\Users\unhmguest\Desktop\Comp 851 Krishna\Project\WhatsApp Image 2020-12-21 at 10.14.27 PM.jpeg"/>
+            <wp:docPr id="8" name="Picture 8" descr="C:\Users\unhmguest\Desktop\Comp 851 Krishna\Project\WhatsApp Image 2020-12-21 at 10.14.25 PM.jpeg"/>
             <wp:cNvGraphicFramePr>
               <a:graphicFrameLocks xmlns:a="http://schemas.openxmlformats.org/drawingml/2006/main" noChangeAspect="1"/>
             </wp:cNvGraphicFramePr>
@@ -641,7 +545,7 @@
               <a:graphicData uri="http://schemas.openxmlformats.org/drawingml/2006/picture">
                 <pic:pic xmlns:pic="http://schemas.openxmlformats.org/drawingml/2006/picture">
                   <pic:nvPicPr>
-                    <pic:cNvPr id="0" name="Picture 7" descr="C:\Users\unhmguest\Desktop\Comp 851 Krishna\Project\WhatsApp Image 2020-12-21 at 10.14.27 PM.jpeg"/>
+                    <pic:cNvPr id="0" name="Picture 6" descr="C:\Users\unhmguest\Desktop\Comp 851 Krishna\Project\WhatsApp Image 2020-12-21 at 10.14.25 PM.jpeg"/>
                     <pic:cNvPicPr>
                       <a:picLocks noChangeAspect="1" noChangeArrowheads="1"/>
                     </pic:cNvPicPr>
@@ -699,6 +603,99 @@
           <w:sz w:val="24"/>
           <w:szCs w:val="24"/>
         </w:rPr>
+        <w:t>STEP 6:</w:t>
+      </w:r>
+      <w:r>
+        <w:rPr>
+          <w:sz w:val="24"/>
+          <w:szCs w:val="24"/>
+        </w:rPr>
+        <w:t xml:space="preserve"> POSTGIS to display nearest 25 locations</w:t>
+      </w:r>
+    </w:p>
+    <w:p>
+      <w:pPr>
+        <w:rPr>
+          <w:sz w:val="24"/>
+          <w:szCs w:val="24"/>
+        </w:rPr>
+      </w:pPr>
+      <w:r>
+        <w:rPr>
+          <w:noProof/>
+          <w:sz w:val="24"/>
+          <w:szCs w:val="24"/>
+        </w:rPr>
+        <w:drawing>
+          <wp:inline distT="0" distB="0" distL="0" distR="0">
+            <wp:extent cx="5943600" cy="3341062"/>
+            <wp:effectExtent l="0" t="0" r="0" b="0"/>
+            <wp:docPr id="9" name="Picture 9" descr="C:\Users\unhmguest\Desktop\Comp 851 Krishna\Project\WhatsApp Image 2020-12-21 at 10.14.27 PM.jpeg"/>
+            <wp:cNvGraphicFramePr>
+              <a:graphicFrameLocks xmlns:a="http://schemas.openxmlformats.org/drawingml/2006/main" noChangeAspect="1"/>
+            </wp:cNvGraphicFramePr>
+            <a:graphic xmlns:a="http://schemas.openxmlformats.org/drawingml/2006/main">
+              <a:graphicData uri="http://schemas.openxmlformats.org/drawingml/2006/picture">
+                <pic:pic xmlns:pic="http://schemas.openxmlformats.org/drawingml/2006/picture">
+                  <pic:nvPicPr>
+                    <pic:cNvPr id="0" name="Picture 7" descr="C:\Users\unhmguest\Desktop\Comp 851 Krishna\Project\WhatsApp Image 2020-12-21 at 10.14.27 PM.jpeg"/>
+                    <pic:cNvPicPr>
+                      <a:picLocks noChangeAspect="1" noChangeArrowheads="1"/>
+                    </pic:cNvPicPr>
+                  </pic:nvPicPr>
+                  <pic:blipFill>
+                    <a:blip r:embed="rId12" cstate="print">
+                      <a:extLst>
+                        <a:ext uri="{28A0092B-C50C-407E-A947-70E740481C1C}">
+                          <a14:useLocalDpi xmlns:a14="http://schemas.microsoft.com/office/drawing/2010/main" val="0"/>
+                        </a:ext>
+                      </a:extLst>
+                    </a:blip>
+                    <a:srcRect/>
+                    <a:stretch>
+                      <a:fillRect/>
+                    </a:stretch>
+                  </pic:blipFill>
+                  <pic:spPr bwMode="auto">
+                    <a:xfrm>
+                      <a:off x="0" y="0"/>
+                      <a:ext cx="5943600" cy="3341062"/>
+                    </a:xfrm>
+                    <a:prstGeom prst="rect">
+                      <a:avLst/>
+                    </a:prstGeom>
+                    <a:noFill/>
+                    <a:ln>
+                      <a:noFill/>
+                    </a:ln>
+                  </pic:spPr>
+                </pic:pic>
+              </a:graphicData>
+            </a:graphic>
+          </wp:inline>
+        </w:drawing>
+      </w:r>
+    </w:p>
+    <w:p>
+      <w:pPr>
+        <w:rPr>
+          <w:sz w:val="24"/>
+          <w:szCs w:val="24"/>
+        </w:rPr>
+      </w:pPr>
+    </w:p>
+    <w:p>
+      <w:pPr>
+        <w:rPr>
+          <w:sz w:val="24"/>
+          <w:szCs w:val="24"/>
+        </w:rPr>
+      </w:pPr>
+      <w:r>
+        <w:rPr>
+          <w:sz w:val="24"/>
+          <w:szCs w:val="24"/>
+        </w:rPr>
         <w:t>Displaying the LAT and LON in terminal using python</w:t>
       </w:r>
     </w:p>
@@ -733,7 +730,7 @@
                     </pic:cNvPicPr>
                   </pic:nvPicPr>
                   <pic:blipFill>
-                    <a:blip r:embed="rId12">
+                    <a:blip r:embed="rId13">
                       <a:extLst>
                         <a:ext uri="{28A0092B-C50C-407E-A947-70E740481C1C}">
                           <a14:useLocalDpi xmlns:a14="http://schemas.microsoft.com/office/drawing/2010/main" val="0"/>
@@ -1244,6 +1241,17 @@
     <w:semiHidden/>
     <w:unhideWhenUsed/>
   </w:style>
+  <w:style w:type="character" w:styleId="Hyperlink">
+    <w:name w:val="Hyperlink"/>
+    <w:basedOn w:val="DefaultParagraphFont"/>
+    <w:uiPriority w:val="99"/>
+    <w:unhideWhenUsed/>
+    <w:rsid w:val="00773B16"/>
+    <w:rPr>
+      <w:color w:val="0563C1" w:themeColor="hyperlink"/>
+      <w:u w:val="single"/>
+    </w:rPr>
+  </w:style>
 </w:styles>
 </file>
 
@@ -1513,7 +1521,7 @@
 </file>
 
 <file path=customXml/itemProps1.xml><?xml version="1.0" encoding="utf-8"?>
-<ds:datastoreItem xmlns:ds="http://schemas.openxmlformats.org/officeDocument/2006/customXml" ds:itemID="{77EC2431-6E47-42B8-AA42-61AC9E6EBDB6}">
+<ds:datastoreItem xmlns:ds="http://schemas.openxmlformats.org/officeDocument/2006/customXml" ds:itemID="{215FF77F-FC77-4800-A8A0-75EE72AED787}">
   <ds:schemaRefs>
     <ds:schemaRef ds:uri="http://schemas.openxmlformats.org/officeDocument/2006/bibliography"/>
   </ds:schemaRefs>
